--- a/Files/blank.docx
+++ b/Files/blank.docx
@@ -56,6 +56,7 @@
       <w:r>
         <w:t>&lt;</w:t>
       </w:r>
+      <w:proofErr w:type="gramStart"/>
       <w:r>
         <w:rPr>
           <w:lang w:val="en-US"/>
@@ -66,7 +67,11 @@
         <w:t>&gt;</w:t>
       </w:r>
       <w:r>
-        <w:t xml:space="preserve">      </w:t>
+        <w:t xml:space="preserve">   </w:t>
+      </w:r>
+      <w:proofErr w:type="gramEnd"/>
+      <w:r>
+        <w:t xml:space="preserve">   </w:t>
       </w:r>
       <w:r>
         <w:t xml:space="preserve">                                                                          </w:t>
@@ -132,6 +137,12 @@
         <w:t>comp</w:t>
       </w:r>
       <w:r>
+        <w:rPr>
+          <w:lang w:val="en-US"/>
+        </w:rPr>
+        <w:t>any</w:t>
+      </w:r>
+      <w:r>
         <w:t>&gt;</w:t>
       </w:r>
       <w:r>
@@ -158,7 +169,15 @@
         <w:t xml:space="preserve">, </w:t>
       </w:r>
       <w:r>
-        <w:t>действующего на основании Устава с одной стороны,</w:t>
+        <w:t xml:space="preserve">действующего на основании </w:t>
+      </w:r>
+      <w:proofErr w:type="gramStart"/>
+      <w:r>
+        <w:t>Устава с одной стороны</w:t>
+      </w:r>
+      <w:proofErr w:type="gramEnd"/>
+      <w:r>
+        <w:t>,</w:t>
       </w:r>
     </w:p>
     <w:p>
@@ -170,11 +189,16 @@
         <w:jc w:val="both"/>
       </w:pPr>
       <w:r>
-        <w:t xml:space="preserve">и гражданин (ка)  </w:t>
+        <w:t>и гражданин (</w:t>
+      </w:r>
+      <w:proofErr w:type="gramStart"/>
+      <w:r>
+        <w:t xml:space="preserve">ка)  </w:t>
       </w:r>
       <w:r>
         <w:t>&lt;</w:t>
       </w:r>
+      <w:proofErr w:type="gramEnd"/>
       <w:r>
         <w:rPr>
           <w:lang w:val="en-US"/>
@@ -257,14 +281,19 @@
         </w:numPr>
         <w:shd w:val="clear" w:color="auto" w:fill="auto"/>
         <w:tabs>
-          <w:tab w:val="left" w:pos="1260"/>
+          <w:tab w:val="clear" w:pos="708"/>
+          <w:tab w:val="num" w:pos="567"/>
+          <w:tab w:val="left" w:pos="1134"/>
         </w:tabs>
         <w:spacing w:after="0" w:line="274" w:lineRule="exact"/>
         <w:ind w:firstLine="600"/>
         <w:jc w:val="both"/>
       </w:pPr>
       <w:r>
-        <w:t xml:space="preserve">Работник  принимается на работу в </w:t>
+        <w:t>Работник принимается</w:t>
+      </w:r>
+      <w:r>
+        <w:t xml:space="preserve"> на работу в </w:t>
       </w:r>
       <w:r>
         <w:t>&lt;</w:t>
@@ -335,7 +364,21 @@
         <w:rPr>
           <w:lang w:val="en-US"/>
         </w:rPr>
-        <w:t xml:space="preserve">&lt;olo&gt; , </w:t>
+        <w:t>&lt;olo</w:t>
+      </w:r>
+      <w:proofErr w:type="gramStart"/>
+      <w:r>
+        <w:rPr>
+          <w:lang w:val="en-US"/>
+        </w:rPr>
+        <w:t>&gt; ,</w:t>
+      </w:r>
+      <w:proofErr w:type="gramEnd"/>
+      <w:r>
+        <w:rPr>
+          <w:lang w:val="en-US"/>
+        </w:rPr>
+        <w:t xml:space="preserve"> </w:t>
       </w:r>
       <w:r>
         <w:t>«</w:t>
@@ -1950,11 +1993,19 @@
         <w:rPr>
           <w:rFonts w:ascii="Times New Roman" w:hAnsi="Times New Roman" w:cs="Times New Roman"/>
         </w:rPr>
-        <w:t xml:space="preserve">Работодатель                                                                                                     Работник                                                                   </w:t>
+        <w:t xml:space="preserve">Работодатель                                                                                                     Работник                                                                </w:t>
+      </w:r>
+      <w:proofErr w:type="gramStart"/>
+      <w:r>
+        <w:rPr>
+          <w:rFonts w:ascii="Times New Roman" w:hAnsi="Times New Roman" w:cs="Times New Roman"/>
+        </w:rPr>
+        <w:t xml:space="preserve">   </w:t>
       </w:r>
       <w:r>
         <w:t>&lt;</w:t>
       </w:r>
+      <w:proofErr w:type="gramEnd"/>
       <w:r>
         <w:rPr>
           <w:lang w:val="en-US"/>
@@ -2036,6 +2087,13 @@
           <w:rFonts w:ascii="Times New Roman" w:hAnsi="Times New Roman" w:cs="Times New Roman"/>
           <w:lang w:val="en-US"/>
         </w:rPr>
+        <w:t xml:space="preserve"> </w:t>
+      </w:r>
+      <w:r>
+        <w:rPr>
+          <w:rFonts w:ascii="Times New Roman" w:hAnsi="Times New Roman" w:cs="Times New Roman"/>
+          <w:lang w:val="en-US"/>
+        </w:rPr>
         <w:t>&lt;</w:t>
       </w:r>
       <w:r>
@@ -2071,6 +2129,13 @@
           <w:rFonts w:ascii="Times New Roman" w:hAnsi="Times New Roman" w:cs="Times New Roman"/>
           <w:lang w:val="en-US"/>
         </w:rPr>
+        <w:t xml:space="preserve"> </w:t>
+      </w:r>
+      <w:r>
+        <w:rPr>
+          <w:rFonts w:ascii="Times New Roman" w:hAnsi="Times New Roman" w:cs="Times New Roman"/>
+          <w:lang w:val="en-US"/>
+        </w:rPr>
         <w:t>&lt;</w:t>
       </w:r>
       <w:r>
@@ -2104,8 +2169,15 @@
         <w:rPr>
           <w:rFonts w:ascii="Times New Roman" w:hAnsi="Times New Roman" w:cs="Times New Roman"/>
         </w:rPr>
+        <w:t xml:space="preserve"> </w:t>
+      </w:r>
+      <w:r>
+        <w:rPr>
+          <w:rFonts w:ascii="Times New Roman" w:hAnsi="Times New Roman" w:cs="Times New Roman"/>
+        </w:rPr>
         <w:t>&lt;</w:t>
       </w:r>
+      <w:proofErr w:type="gramStart"/>
       <w:r>
         <w:rPr>
           <w:rFonts w:ascii="Times New Roman" w:hAnsi="Times New Roman" w:cs="Times New Roman"/>
@@ -2123,7 +2195,14 @@
         <w:rPr>
           <w:rFonts w:ascii="Times New Roman" w:hAnsi="Times New Roman" w:cs="Times New Roman"/>
         </w:rPr>
-        <w:t xml:space="preserve">                                                                     </w:t>
+        <w:t xml:space="preserve">   </w:t>
+      </w:r>
+      <w:proofErr w:type="gramEnd"/>
+      <w:r>
+        <w:rPr>
+          <w:rFonts w:ascii="Times New Roman" w:hAnsi="Times New Roman" w:cs="Times New Roman"/>
+        </w:rPr>
+        <w:t xml:space="preserve">                                                                  </w:t>
       </w:r>
       <w:r>
         <w:rPr>
@@ -2180,6 +2259,13 @@
       <w:r>
         <w:rPr>
           <w:rFonts w:ascii="Times New Roman" w:hAnsi="Times New Roman" w:cs="Times New Roman"/>
+          <w:lang w:val="en-US"/>
+        </w:rPr>
+        <w:t xml:space="preserve"> </w:t>
+      </w:r>
+      <w:r>
+        <w:rPr>
+          <w:rFonts w:ascii="Times New Roman" w:hAnsi="Times New Roman" w:cs="Times New Roman"/>
         </w:rPr>
         <w:t>&lt;</w:t>
       </w:r>
@@ -2253,6 +2339,7 @@
         </w:rPr>
         <w:t>&lt;</w:t>
       </w:r>
+      <w:proofErr w:type="gramStart"/>
       <w:r>
         <w:rPr>
           <w:rFonts w:ascii="Times New Roman" w:hAnsi="Times New Roman" w:cs="Times New Roman"/>
@@ -2270,7 +2357,14 @@
         <w:rPr>
           <w:rFonts w:ascii="Times New Roman" w:hAnsi="Times New Roman" w:cs="Times New Roman"/>
         </w:rPr>
-        <w:t xml:space="preserve">  при приеме на работу (до подписания трудового договора), в соответствии с частью 3 статьи 68 Трудового кодекса Российской Федерации, под роспись ознакомлена с должностной инструкцией, правилами внутреннего трудового распорядка, положением об оплате труда, положением о премировании, перечнем информации, составляющей коммерческую тайну.</w:t>
+        <w:t xml:space="preserve">  при</w:t>
+      </w:r>
+      <w:proofErr w:type="gramEnd"/>
+      <w:r>
+        <w:rPr>
+          <w:rFonts w:ascii="Times New Roman" w:hAnsi="Times New Roman" w:cs="Times New Roman"/>
+        </w:rPr>
+        <w:t xml:space="preserve"> приеме на работу (до подписания трудового договора), в соответствии с частью 3 статьи 68 Трудового кодекса Российской Федерации, под роспись ознакомлена с должностной инструкцией, правилами внутреннего трудового распорядка, положением об оплате труда, положением о премировании, перечнем информации, составляющей коммерческую тайну.</w:t>
       </w:r>
     </w:p>
     <w:p>
@@ -2283,7 +2377,11 @@
     </w:p>
     <w:p>
       <w:r>
-        <w:t xml:space="preserve">Дата                                                                                                 </w:t>
+        <w:t xml:space="preserve">Дата                                                                                              </w:t>
+      </w:r>
+      <w:proofErr w:type="gramStart"/>
+      <w:r>
+        <w:t xml:space="preserve">   </w:t>
       </w:r>
       <w:r>
         <w:rPr>
@@ -2291,6 +2389,7 @@
         </w:rPr>
         <w:t>&lt;</w:t>
       </w:r>
+      <w:proofErr w:type="gramEnd"/>
       <w:r>
         <w:rPr>
           <w:sz w:val="19"/>
@@ -4270,6 +4369,7 @@
     <w:lsdException w:name="HTML Sample" w:semiHidden="1" w:unhideWhenUsed="1"/>
     <w:lsdException w:name="HTML Typewriter" w:semiHidden="1" w:unhideWhenUsed="1"/>
     <w:lsdException w:name="HTML Variable" w:semiHidden="1" w:unhideWhenUsed="1"/>
+    <w:lsdException w:name="Normal Table" w:semiHidden="1" w:unhideWhenUsed="1"/>
     <w:lsdException w:name="annotation subject" w:semiHidden="1" w:unhideWhenUsed="1"/>
     <w:lsdException w:name="No List" w:semiHidden="1" w:unhideWhenUsed="1"/>
     <w:lsdException w:name="Outline List 1" w:semiHidden="1" w:unhideWhenUsed="1"/>
@@ -4312,8 +4412,11 @@
     <w:lsdException w:name="Table Contemporary" w:semiHidden="1" w:unhideWhenUsed="1"/>
     <w:lsdException w:name="Table Elegant" w:semiHidden="1" w:unhideWhenUsed="1"/>
     <w:lsdException w:name="Table Professional" w:semiHidden="1" w:unhideWhenUsed="1"/>
+    <w:lsdException w:name="Table Subtle 1" w:semiHidden="1" w:unhideWhenUsed="1"/>
     <w:lsdException w:name="Table Subtle 2" w:semiHidden="1" w:unhideWhenUsed="1"/>
     <w:lsdException w:name="Table Web 1" w:semiHidden="1" w:unhideWhenUsed="1"/>
+    <w:lsdException w:name="Table Web 2" w:semiHidden="1" w:unhideWhenUsed="1"/>
+    <w:lsdException w:name="Table Web 3" w:semiHidden="1" w:unhideWhenUsed="1"/>
     <w:lsdException w:name="Balloon Text" w:semiHidden="1" w:unhideWhenUsed="1"/>
     <w:lsdException w:name="Table Grid" w:uiPriority="59"/>
     <w:lsdException w:name="Table Theme" w:semiHidden="1" w:unhideWhenUsed="1"/>

--- a/Files/blank.docx
+++ b/Files/blank.docx
@@ -56,7 +56,6 @@
       <w:r>
         <w:t>&lt;</w:t>
       </w:r>
-      <w:proofErr w:type="gramStart"/>
       <w:r>
         <w:rPr>
           <w:lang w:val="en-US"/>
@@ -67,30 +66,16 @@
         <w:t>&gt;</w:t>
       </w:r>
       <w:r>
-        <w:t xml:space="preserve">   </w:t>
-      </w:r>
-      <w:proofErr w:type="gramEnd"/>
-      <w:r>
-        <w:t xml:space="preserve">   </w:t>
-      </w:r>
-      <w:r>
-        <w:t xml:space="preserve">                                                                          </w:t>
-      </w:r>
-      <w:r>
         <w:t xml:space="preserve"> </w:t>
       </w:r>
       <w:r>
         <w:rPr>
-          <w:sz w:val="19"/>
-          <w:szCs w:val="19"/>
           <w:lang w:eastAsia="ru-RU"/>
         </w:rPr>
         <w:t>&lt;currentdate&gt;</w:t>
       </w:r>
       <w:r>
         <w:rPr>
-          <w:sz w:val="19"/>
-          <w:szCs w:val="19"/>
           <w:lang w:eastAsia="ru-RU"/>
         </w:rPr>
         <w:t>.г</w:t>
@@ -165,17 +150,17 @@
           <w:rStyle w:val="20"/>
           <w:b w:val="0"/>
           <w:bCs w:val="0"/>
+          <w:sz w:val="22"/>
+          <w:szCs w:val="22"/>
         </w:rPr>
         <w:t xml:space="preserve">, </w:t>
       </w:r>
       <w:r>
         <w:t xml:space="preserve">действующего на основании </w:t>
       </w:r>
-      <w:proofErr w:type="gramStart"/>
-      <w:r>
-        <w:t>Устава с одной стороны</w:t>
-      </w:r>
-      <w:proofErr w:type="gramEnd"/>
+      <w:r>
+        <w:t>Устава, с одной стороны</w:t>
+      </w:r>
       <w:r>
         <w:t>,</w:t>
       </w:r>
@@ -191,14 +176,9 @@
       <w:r>
         <w:t>и гражданин (</w:t>
       </w:r>
-      <w:proofErr w:type="gramStart"/>
-      <w:r>
-        <w:t xml:space="preserve">ка)  </w:t>
-      </w:r>
-      <w:r>
-        <w:t>&lt;</w:t>
-      </w:r>
-      <w:proofErr w:type="gramEnd"/>
+      <w:r>
+        <w:t>ка) &lt;</w:t>
+      </w:r>
       <w:r>
         <w:rPr>
           <w:lang w:val="en-US"/>
@@ -246,11 +226,19 @@
           <w:rStyle w:val="20"/>
           <w:b w:val="0"/>
           <w:bCs w:val="0"/>
+          <w:sz w:val="22"/>
+          <w:szCs w:val="22"/>
         </w:rPr>
         <w:t xml:space="preserve"> </w:t>
       </w:r>
       <w:r>
-        <w:t xml:space="preserve">именуемая в дальнейшем «Работник», действующий от своего имени, с другой стороны, в дальнейшем совместно именуемые «Стороны», а по отдельности </w:t>
+        <w:t>именуем</w:t>
+      </w:r>
+      <w:r>
+        <w:t>ый (ая)</w:t>
+      </w:r>
+      <w:r>
+        <w:t xml:space="preserve"> в дальнейшем «Работник», действующий от своего имени, с другой стороны, в дальнейшем совместно именуемые «Стороны», а по отдельности </w:t>
       </w:r>
       <w:r>
         <w:t>–</w:t>
@@ -305,13 +293,7 @@
         <w:t>olo</w:t>
       </w:r>
       <w:r>
-        <w:t>&gt;</w:t>
-      </w:r>
-      <w:r>
-        <w:t xml:space="preserve"> «</w:t>
-      </w:r>
-      <w:r>
-        <w:t>&lt;</w:t>
+        <w:t>&gt; «&lt;</w:t>
       </w:r>
       <w:r>
         <w:rPr>
@@ -326,10 +308,7 @@
         <w:t>any</w:t>
       </w:r>
       <w:r>
-        <w:t>&gt;</w:t>
-      </w:r>
-      <w:r>
-        <w:t>»</w:t>
+        <w:t>&gt;»</w:t>
       </w:r>
       <w:r>
         <w:t xml:space="preserve"> на должность: </w:t>
@@ -364,45 +343,25 @@
         <w:rPr>
           <w:lang w:val="en-US"/>
         </w:rPr>
-        <w:t>&lt;olo</w:t>
-      </w:r>
-      <w:proofErr w:type="gramStart"/>
+        <w:t xml:space="preserve">&lt;olo&gt; </w:t>
+      </w:r>
+      <w:r>
+        <w:t>«&lt;</w:t>
+      </w:r>
       <w:r>
         <w:rPr>
           <w:lang w:val="en-US"/>
         </w:rPr>
-        <w:t>&gt; ,</w:t>
-      </w:r>
-      <w:proofErr w:type="gramEnd"/>
+        <w:t>comp</w:t>
+      </w:r>
       <w:r>
         <w:rPr>
           <w:lang w:val="en-US"/>
         </w:rPr>
-        <w:t xml:space="preserve"> </w:t>
-      </w:r>
-      <w:r>
-        <w:t>«</w:t>
-      </w:r>
-      <w:r>
-        <w:t>&lt;</w:t>
-      </w:r>
-      <w:r>
-        <w:rPr>
-          <w:lang w:val="en-US"/>
-        </w:rPr>
-        <w:t>comp</w:t>
-      </w:r>
-      <w:r>
-        <w:rPr>
-          <w:lang w:val="en-US"/>
-        </w:rPr>
         <w:t>any</w:t>
       </w:r>
       <w:r>
-        <w:t>&gt;</w:t>
-      </w:r>
-      <w:r>
-        <w:t>»</w:t>
+        <w:t>&gt;»</w:t>
       </w:r>
     </w:p>
     <w:p>
@@ -463,25 +422,17 @@
       </w:r>
       <w:r>
         <w:rPr>
-          <w:sz w:val="19"/>
-          <w:szCs w:val="19"/>
           <w:lang w:eastAsia="ru-RU"/>
         </w:rPr>
-        <w:t>&lt;currentdate&gt;</w:t>
-      </w:r>
-      <w:r>
-        <w:rPr>
-          <w:sz w:val="19"/>
-          <w:szCs w:val="19"/>
-          <w:lang w:eastAsia="ru-RU"/>
-        </w:rPr>
-        <w:t xml:space="preserve"> </w:t>
+        <w:t xml:space="preserve">&lt;currentdate&gt; </w:t>
       </w:r>
       <w:r>
         <w:rPr>
           <w:rStyle w:val="20"/>
           <w:b w:val="0"/>
           <w:bCs w:val="0"/>
+          <w:sz w:val="22"/>
+          <w:szCs w:val="22"/>
         </w:rPr>
         <w:t>года.</w:t>
       </w:r>
@@ -521,6 +472,8 @@
           <w:rStyle w:val="20"/>
           <w:b w:val="0"/>
           <w:bCs w:val="0"/>
+          <w:sz w:val="22"/>
+          <w:szCs w:val="22"/>
         </w:rPr>
         <w:t xml:space="preserve"> мес. </w:t>
       </w:r>
@@ -1989,422 +1942,509 @@
       </w:r>
     </w:p>
     <w:p>
-      <w:r>
-        <w:rPr>
-          <w:rFonts w:ascii="Times New Roman" w:hAnsi="Times New Roman" w:cs="Times New Roman"/>
-        </w:rPr>
-        <w:t xml:space="preserve">Работодатель                                                                                                     Работник                                                                </w:t>
-      </w:r>
-      <w:proofErr w:type="gramStart"/>
-      <w:r>
-        <w:rPr>
-          <w:rFonts w:ascii="Times New Roman" w:hAnsi="Times New Roman" w:cs="Times New Roman"/>
-        </w:rPr>
-        <w:t xml:space="preserve">   </w:t>
-      </w:r>
-      <w:r>
+      <w:pPr>
+        <w:rPr>
+          <w:rFonts w:ascii="Times New Roman" w:hAnsi="Times New Roman" w:cs="Times New Roman"/>
+          <w:lang w:val="en-US"/>
+        </w:rPr>
+      </w:pPr>
+      <w:r>
+        <w:rPr>
+          <w:rFonts w:ascii="Times New Roman" w:hAnsi="Times New Roman" w:cs="Times New Roman"/>
+        </w:rPr>
+        <w:t>Работодатель</w:t>
+      </w:r>
+      <w:r>
+        <w:rPr>
+          <w:rFonts w:ascii="Times New Roman" w:hAnsi="Times New Roman" w:cs="Times New Roman"/>
+          <w:lang w:val="en-US"/>
+        </w:rPr>
+        <w:t xml:space="preserve">                                                                          </w:t>
+      </w:r>
+      <w:r>
+        <w:rPr>
+          <w:rFonts w:ascii="Times New Roman" w:hAnsi="Times New Roman" w:cs="Times New Roman"/>
+          <w:lang w:val="en-US"/>
+        </w:rPr>
+        <w:t xml:space="preserve"> </w:t>
+      </w:r>
+      <w:r>
+        <w:rPr>
+          <w:rFonts w:ascii="Times New Roman" w:hAnsi="Times New Roman" w:cs="Times New Roman"/>
+          <w:lang w:val="en-US"/>
+        </w:rPr>
+        <w:tab/>
+      </w:r>
+      <w:r>
+        <w:rPr>
+          <w:rFonts w:ascii="Times New Roman" w:hAnsi="Times New Roman" w:cs="Times New Roman"/>
+          <w:lang w:val="en-US"/>
+        </w:rPr>
+        <w:tab/>
+      </w:r>
+      <w:r>
+        <w:rPr>
+          <w:rFonts w:ascii="Times New Roman" w:hAnsi="Times New Roman" w:cs="Times New Roman"/>
+        </w:rPr>
+        <w:t>Работник</w:t>
+      </w:r>
+      <w:r>
+        <w:rPr>
+          <w:rFonts w:ascii="Times New Roman" w:hAnsi="Times New Roman" w:cs="Times New Roman"/>
+          <w:lang w:val="en-US"/>
+        </w:rPr>
+        <w:t xml:space="preserve">                                                                   </w:t>
+      </w:r>
+      <w:r>
+        <w:rPr>
+          <w:rFonts w:ascii="Times New Roman" w:hAnsi="Times New Roman" w:cs="Times New Roman"/>
+          <w:lang w:val="en-US"/>
+        </w:rPr>
+        <w:t>&lt;dir&gt;</w:t>
+      </w:r>
+      <w:r>
+        <w:rPr>
+          <w:rFonts w:ascii="Times New Roman" w:hAnsi="Times New Roman" w:cs="Times New Roman"/>
+          <w:lang w:val="en-US"/>
+        </w:rPr>
+        <w:t xml:space="preserve">                                                                                         &lt;name&gt; &lt;surname&gt; &lt;patronymic&gt;</w:t>
+      </w:r>
+    </w:p>
+    <w:p>
+      <w:pPr>
+        <w:rPr>
+          <w:rFonts w:ascii="Times New Roman" w:hAnsi="Times New Roman" w:cs="Times New Roman"/>
+          <w:lang w:val="en-US"/>
+        </w:rPr>
+      </w:pPr>
+      <w:r>
+        <w:rPr>
+          <w:rFonts w:ascii="Times New Roman" w:hAnsi="Times New Roman" w:cs="Times New Roman"/>
+          <w:lang w:val="en-US"/>
+        </w:rPr>
+        <w:t>"</w:t>
+      </w:r>
+      <w:r>
+        <w:rPr>
+          <w:rFonts w:ascii="Times New Roman" w:hAnsi="Times New Roman" w:cs="Times New Roman"/>
+          <w:lang w:val="en-US"/>
+        </w:rPr>
+        <w:t>&lt;comp</w:t>
+      </w:r>
+      <w:r>
+        <w:rPr>
+          <w:rFonts w:ascii="Times New Roman" w:hAnsi="Times New Roman" w:cs="Times New Roman"/>
+          <w:lang w:val="en-US"/>
+        </w:rPr>
+        <w:t>any</w:t>
+      </w:r>
+      <w:r>
+        <w:rPr>
+          <w:rFonts w:ascii="Times New Roman" w:hAnsi="Times New Roman" w:cs="Times New Roman"/>
+          <w:lang w:val="en-US"/>
+        </w:rPr>
+        <w:t>&gt;</w:t>
+      </w:r>
+      <w:r>
+        <w:rPr>
+          <w:rFonts w:ascii="Times New Roman" w:hAnsi="Times New Roman" w:cs="Times New Roman"/>
+          <w:lang w:val="en-US"/>
+        </w:rPr>
+        <w:t xml:space="preserve">"                                                                  </w:t>
+      </w:r>
+      <w:r>
+        <w:rPr>
+          <w:rFonts w:ascii="Times New Roman" w:hAnsi="Times New Roman" w:cs="Times New Roman"/>
+          <w:lang w:val="en-US"/>
+        </w:rPr>
+        <w:tab/>
+        <w:t xml:space="preserve">        </w:t>
+      </w:r>
+      <w:r>
+        <w:rPr>
+          <w:rFonts w:ascii="Times New Roman" w:hAnsi="Times New Roman" w:cs="Times New Roman"/>
+        </w:rPr>
+        <w:t>Паспорт</w:t>
+      </w:r>
+      <w:r>
+        <w:rPr>
+          <w:rFonts w:ascii="Times New Roman" w:hAnsi="Times New Roman" w:cs="Times New Roman"/>
+          <w:lang w:val="en-US"/>
+        </w:rPr>
+        <w:t xml:space="preserve">: </w:t>
+      </w:r>
+      <w:r>
+        <w:rPr>
+          <w:rFonts w:ascii="Times New Roman" w:hAnsi="Times New Roman" w:cs="Times New Roman"/>
+        </w:rPr>
+        <w:t>серия</w:t>
+      </w:r>
+      <w:r>
+        <w:rPr>
+          <w:rFonts w:ascii="Times New Roman" w:hAnsi="Times New Roman" w:cs="Times New Roman"/>
+          <w:lang w:val="en-US"/>
+        </w:rPr>
+        <w:t xml:space="preserve"> </w:t>
+      </w:r>
+      <w:r>
+        <w:rPr>
+          <w:rFonts w:ascii="Times New Roman" w:hAnsi="Times New Roman" w:cs="Times New Roman"/>
+          <w:lang w:val="en-US"/>
+        </w:rPr>
+        <w:t>&lt;seri</w:t>
+      </w:r>
+      <w:r>
+        <w:rPr>
+          <w:rFonts w:ascii="Times New Roman" w:hAnsi="Times New Roman" w:cs="Times New Roman"/>
+          <w:lang w:val="en-US"/>
+        </w:rPr>
+        <w:t>epass</w:t>
+      </w:r>
+      <w:r>
+        <w:rPr>
+          <w:rFonts w:ascii="Times New Roman" w:hAnsi="Times New Roman" w:cs="Times New Roman"/>
+          <w:lang w:val="en-US"/>
+        </w:rPr>
+        <w:t xml:space="preserve">&gt; </w:t>
+      </w:r>
+      <w:r>
+        <w:rPr>
+          <w:rFonts w:ascii="Times New Roman" w:hAnsi="Times New Roman" w:cs="Times New Roman"/>
+          <w:lang w:val="en-US"/>
+        </w:rPr>
+        <w:t>№</w:t>
+      </w:r>
+      <w:r>
+        <w:rPr>
+          <w:rFonts w:ascii="Times New Roman" w:hAnsi="Times New Roman" w:cs="Times New Roman"/>
+          <w:lang w:val="en-US"/>
+        </w:rPr>
+        <w:t xml:space="preserve"> </w:t>
+      </w:r>
+      <w:r>
+        <w:rPr>
+          <w:rFonts w:ascii="Times New Roman" w:hAnsi="Times New Roman" w:cs="Times New Roman"/>
+          <w:lang w:val="en-US"/>
+        </w:rPr>
         <w:t>&lt;</w:t>
       </w:r>
-      <w:proofErr w:type="gramEnd"/>
-      <w:r>
-        <w:rPr>
+      <w:r>
+        <w:rPr>
+          <w:rFonts w:ascii="Times New Roman" w:hAnsi="Times New Roman" w:cs="Times New Roman"/>
           <w:lang w:val="en-US"/>
         </w:rPr>
+        <w:t>numberpass</w:t>
+      </w:r>
+      <w:r>
+        <w:rPr>
+          <w:rFonts w:ascii="Times New Roman" w:hAnsi="Times New Roman" w:cs="Times New Roman"/>
+          <w:lang w:val="en-US"/>
+        </w:rPr>
+        <w:t>&gt;</w:t>
+      </w:r>
+    </w:p>
+    <w:p>
+      <w:pPr>
+        <w:rPr>
+          <w:rFonts w:ascii="Times New Roman" w:hAnsi="Times New Roman" w:cs="Times New Roman"/>
+        </w:rPr>
+      </w:pPr>
+      <w:r>
+        <w:rPr>
+          <w:rFonts w:ascii="Times New Roman" w:hAnsi="Times New Roman" w:cs="Times New Roman"/>
+        </w:rPr>
+        <w:t>ИНН/КПП</w:t>
+      </w:r>
+      <w:r>
+        <w:rPr>
+          <w:rFonts w:ascii="Times New Roman" w:hAnsi="Times New Roman" w:cs="Times New Roman"/>
+        </w:rPr>
+        <w:t xml:space="preserve"> </w:t>
+      </w:r>
+      <w:r>
+        <w:rPr>
+          <w:rFonts w:ascii="Times New Roman" w:hAnsi="Times New Roman" w:cs="Times New Roman"/>
+        </w:rPr>
+        <w:t>&lt;</w:t>
+      </w:r>
+      <w:r>
+        <w:rPr>
+          <w:rFonts w:ascii="Times New Roman" w:hAnsi="Times New Roman" w:cs="Times New Roman"/>
+          <w:lang w:val="en-US"/>
+        </w:rPr>
+        <w:t>kpp</w:t>
+      </w:r>
+      <w:r>
+        <w:rPr>
+          <w:rFonts w:ascii="Times New Roman" w:hAnsi="Times New Roman" w:cs="Times New Roman"/>
+        </w:rPr>
+        <w:t>&gt;</w:t>
+      </w:r>
+      <w:r>
+        <w:rPr>
+          <w:rFonts w:ascii="Times New Roman" w:hAnsi="Times New Roman" w:cs="Times New Roman"/>
+        </w:rPr>
+        <w:t xml:space="preserve">                                                                     выдан</w:t>
+      </w:r>
+      <w:r>
+        <w:rPr>
+          <w:rFonts w:ascii="Times New Roman" w:hAnsi="Times New Roman" w:cs="Times New Roman"/>
+        </w:rPr>
+        <w:t xml:space="preserve">  </w:t>
+      </w:r>
+      <w:r>
+        <w:rPr>
+          <w:rFonts w:ascii="Times New Roman" w:hAnsi="Times New Roman" w:cs="Times New Roman"/>
+        </w:rPr>
+        <w:t>&lt;</w:t>
+      </w:r>
+      <w:r>
+        <w:rPr>
+          <w:rFonts w:ascii="Times New Roman" w:hAnsi="Times New Roman" w:cs="Times New Roman"/>
+          <w:lang w:val="en-US"/>
+        </w:rPr>
+        <w:t>mvd</w:t>
+      </w:r>
+      <w:r>
+        <w:rPr>
+          <w:rFonts w:ascii="Times New Roman" w:hAnsi="Times New Roman" w:cs="Times New Roman"/>
+        </w:rPr>
+        <w:t>&gt;</w:t>
+      </w:r>
+    </w:p>
+    <w:p>
+      <w:pPr>
+        <w:rPr>
+          <w:rFonts w:ascii="Times New Roman" w:hAnsi="Times New Roman" w:cs="Times New Roman"/>
+        </w:rPr>
+      </w:pPr>
+      <w:r>
+        <w:rPr>
+          <w:rFonts w:ascii="Times New Roman" w:hAnsi="Times New Roman" w:cs="Times New Roman"/>
+        </w:rPr>
+        <w:t>Адрес:</w:t>
+      </w:r>
+      <w:r>
+        <w:rPr>
+          <w:rFonts w:ascii="Times New Roman" w:hAnsi="Times New Roman" w:cs="Times New Roman"/>
+        </w:rPr>
+        <w:t xml:space="preserve"> </w:t>
+      </w:r>
+      <w:r>
+        <w:rPr>
+          <w:rFonts w:ascii="Times New Roman" w:hAnsi="Times New Roman" w:cs="Times New Roman"/>
+        </w:rPr>
+        <w:t>&lt;</w:t>
+      </w:r>
+      <w:r>
+        <w:rPr>
+          <w:rFonts w:ascii="Times New Roman" w:hAnsi="Times New Roman" w:cs="Times New Roman"/>
+          <w:lang w:val="en-US"/>
+        </w:rPr>
+        <w:t>address</w:t>
+      </w:r>
+      <w:r>
+        <w:rPr>
+          <w:rFonts w:ascii="Times New Roman" w:hAnsi="Times New Roman" w:cs="Times New Roman"/>
+        </w:rPr>
+        <w:t>&gt;</w:t>
+      </w:r>
+    </w:p>
+    <w:p>
+      <w:pPr>
+        <w:rPr>
+          <w:rFonts w:ascii="Times New Roman" w:hAnsi="Times New Roman" w:cs="Times New Roman"/>
+        </w:rPr>
+      </w:pPr>
+      <w:r>
+        <w:rPr>
+          <w:rFonts w:ascii="Times New Roman" w:hAnsi="Times New Roman" w:cs="Times New Roman"/>
+        </w:rPr>
+        <w:t>Генеральный директор</w:t>
+      </w:r>
+    </w:p>
+    <w:p>
+      <w:pPr>
+        <w:rPr>
+          <w:rFonts w:ascii="Times New Roman" w:hAnsi="Times New Roman" w:cs="Times New Roman"/>
+        </w:rPr>
+      </w:pPr>
+      <w:r>
+        <w:rPr>
+          <w:rFonts w:ascii="Times New Roman" w:hAnsi="Times New Roman" w:cs="Times New Roman"/>
+        </w:rPr>
+        <w:t>&lt;</w:t>
+      </w:r>
+      <w:r>
+        <w:rPr>
+          <w:rFonts w:ascii="Times New Roman" w:hAnsi="Times New Roman" w:cs="Times New Roman"/>
+          <w:lang w:val="en-US"/>
+        </w:rPr>
         <w:t>dir</w:t>
       </w:r>
       <w:r>
+        <w:rPr>
+          <w:rFonts w:ascii="Times New Roman" w:hAnsi="Times New Roman" w:cs="Times New Roman"/>
+        </w:rPr>
         <w:t>&gt;</w:t>
       </w:r>
-    </w:p>
-    <w:p>
-      <w:pPr>
+      <w:r>
+        <w:rPr>
+          <w:rFonts w:ascii="Times New Roman" w:hAnsi="Times New Roman" w:cs="Times New Roman"/>
+        </w:rPr>
+        <w:t>/_________                                                                   __________________________</w:t>
+      </w:r>
+    </w:p>
+    <w:p>
+      <w:pPr>
+        <w:rPr>
+          <w:rFonts w:ascii="Times New Roman" w:hAnsi="Times New Roman" w:cs="Times New Roman"/>
+        </w:rPr>
+      </w:pPr>
+      <w:r>
+        <w:rPr>
+          <w:rFonts w:ascii="Times New Roman" w:hAnsi="Times New Roman" w:cs="Times New Roman"/>
+        </w:rPr>
+        <w:t xml:space="preserve">Я, </w:t>
+      </w:r>
+      <w:r>
+        <w:rPr>
+          <w:rFonts w:ascii="Times New Roman" w:hAnsi="Times New Roman" w:cs="Times New Roman"/>
+        </w:rPr>
+        <w:t>&lt;</w:t>
+      </w:r>
+      <w:r>
         <w:rPr>
           <w:rFonts w:ascii="Times New Roman" w:hAnsi="Times New Roman" w:cs="Times New Roman"/>
           <w:lang w:val="en-US"/>
         </w:rPr>
-      </w:pPr>
+        <w:t>name</w:t>
+      </w:r>
+      <w:r>
+        <w:rPr>
+          <w:rFonts w:ascii="Times New Roman" w:hAnsi="Times New Roman" w:cs="Times New Roman"/>
+        </w:rPr>
+        <w:t>&gt;</w:t>
+      </w:r>
+      <w:r>
+        <w:rPr>
+          <w:rFonts w:ascii="Times New Roman" w:hAnsi="Times New Roman" w:cs="Times New Roman"/>
+        </w:rPr>
+        <w:t xml:space="preserve"> </w:t>
+      </w:r>
+      <w:r>
+        <w:rPr>
+          <w:rFonts w:ascii="Times New Roman" w:hAnsi="Times New Roman" w:cs="Times New Roman"/>
+        </w:rPr>
+        <w:t>&lt;</w:t>
+      </w:r>
       <w:r>
         <w:rPr>
           <w:rFonts w:ascii="Times New Roman" w:hAnsi="Times New Roman" w:cs="Times New Roman"/>
           <w:lang w:val="en-US"/>
         </w:rPr>
-        <w:t>"</w:t>
+        <w:t>surname</w:t>
+      </w:r>
+      <w:r>
+        <w:rPr>
+          <w:rFonts w:ascii="Times New Roman" w:hAnsi="Times New Roman" w:cs="Times New Roman"/>
+        </w:rPr>
+        <w:t>&gt; &lt;</w:t>
       </w:r>
       <w:r>
         <w:rPr>
           <w:rFonts w:ascii="Times New Roman" w:hAnsi="Times New Roman" w:cs="Times New Roman"/>
           <w:lang w:val="en-US"/>
         </w:rPr>
+        <w:t>patronymic</w:t>
+      </w:r>
+      <w:r>
+        <w:rPr>
+          <w:rFonts w:ascii="Times New Roman" w:hAnsi="Times New Roman" w:cs="Times New Roman"/>
+        </w:rPr>
+        <w:t>&gt;</w:t>
+      </w:r>
+      <w:r>
+        <w:rPr>
+          <w:rFonts w:ascii="Times New Roman" w:hAnsi="Times New Roman" w:cs="Times New Roman"/>
+        </w:rPr>
+        <w:t xml:space="preserve"> при приеме на работу (до подписания трудового договора), в соответствии с частью 3 статьи 68 Трудового кодекса Российской Федерации, под роспись ознакомлен</w:t>
+      </w:r>
+      <w:r>
+        <w:rPr>
+          <w:rFonts w:ascii="Times New Roman" w:hAnsi="Times New Roman" w:cs="Times New Roman"/>
+        </w:rPr>
+        <w:t xml:space="preserve"> (н</w:t>
+      </w:r>
+      <w:r>
+        <w:rPr>
+          <w:rFonts w:ascii="Times New Roman" w:hAnsi="Times New Roman" w:cs="Times New Roman"/>
+        </w:rPr>
+        <w:t>а</w:t>
+      </w:r>
+      <w:r>
+        <w:rPr>
+          <w:rFonts w:ascii="Times New Roman" w:hAnsi="Times New Roman" w:cs="Times New Roman"/>
+        </w:rPr>
+        <w:t>)</w:t>
+      </w:r>
+      <w:r>
+        <w:rPr>
+          <w:rFonts w:ascii="Times New Roman" w:hAnsi="Times New Roman" w:cs="Times New Roman"/>
+        </w:rPr>
+        <w:t xml:space="preserve"> с должностной инструкцией, правилами внутреннего трудового распорядка, положением об оплате труда, положением о премировании, перечнем информации, составляющей коммерческую тайну.</w:t>
+      </w:r>
+    </w:p>
+    <w:p>
+      <w:pPr>
+        <w:rPr>
+          <w:rFonts w:ascii="Times New Roman" w:hAnsi="Times New Roman" w:cs="Times New Roman"/>
+        </w:rPr>
+      </w:pPr>
+      <w:r>
+        <w:rPr>
+          <w:rFonts w:ascii="Times New Roman" w:hAnsi="Times New Roman" w:cs="Times New Roman"/>
+        </w:rPr>
+        <w:t>Трудовой договор на руки получил (а).</w:t>
+      </w:r>
+    </w:p>
+    <w:p>
+      <w:pPr>
+        <w:rPr>
+          <w:rFonts w:ascii="Times New Roman" w:hAnsi="Times New Roman" w:cs="Times New Roman"/>
+        </w:rPr>
+      </w:pPr>
+      <w:r>
+        <w:rPr>
+          <w:rFonts w:ascii="Times New Roman" w:hAnsi="Times New Roman" w:cs="Times New Roman"/>
+        </w:rPr>
+        <w:t xml:space="preserve">Дата                                                                                                 </w:t>
+      </w:r>
+      <w:r>
+        <w:rPr>
+          <w:rFonts w:ascii="Times New Roman" w:hAnsi="Times New Roman" w:cs="Times New Roman"/>
+          <w:lang w:val="en-US"/>
+        </w:rPr>
         <w:t>&lt;</w:t>
       </w:r>
       <w:r>
         <w:rPr>
+          <w:rFonts w:ascii="Times New Roman" w:hAnsi="Times New Roman" w:cs="Times New Roman"/>
+          <w:lang w:eastAsia="ru-RU"/>
+        </w:rPr>
+        <w:t>currentdate</w:t>
+      </w:r>
+      <w:r>
+        <w:rPr>
+          <w:rFonts w:ascii="Times New Roman" w:hAnsi="Times New Roman" w:cs="Times New Roman"/>
           <w:lang w:val="en-US"/>
         </w:rPr>
-        <w:t>comp</w:t>
-      </w:r>
-      <w:r>
-        <w:rPr>
-          <w:lang w:val="en-US"/>
-        </w:rPr>
-        <w:t>any</w:t>
-      </w:r>
-      <w:r>
-        <w:rPr>
-          <w:rFonts w:ascii="Times New Roman" w:hAnsi="Times New Roman" w:cs="Times New Roman"/>
-          <w:lang w:val="en-US"/>
-        </w:rPr>
         <w:t>&gt;</w:t>
       </w:r>
       <w:r>
         <w:rPr>
           <w:rFonts w:ascii="Times New Roman" w:hAnsi="Times New Roman" w:cs="Times New Roman"/>
-          <w:lang w:val="en-US"/>
-        </w:rPr>
-        <w:t xml:space="preserve">"                                                                  </w:t>
-      </w:r>
-      <w:r>
-        <w:rPr>
-          <w:rFonts w:ascii="Times New Roman" w:hAnsi="Times New Roman" w:cs="Times New Roman"/>
-        </w:rPr>
-        <w:t>Паспорт</w:t>
-      </w:r>
-      <w:r>
-        <w:rPr>
-          <w:rFonts w:ascii="Times New Roman" w:hAnsi="Times New Roman" w:cs="Times New Roman"/>
-          <w:lang w:val="en-US"/>
-        </w:rPr>
-        <w:t xml:space="preserve">: </w:t>
-      </w:r>
-      <w:r>
-        <w:rPr>
-          <w:rFonts w:ascii="Times New Roman" w:hAnsi="Times New Roman" w:cs="Times New Roman"/>
-        </w:rPr>
-        <w:t>серия</w:t>
-      </w:r>
-      <w:r>
-        <w:rPr>
-          <w:rFonts w:ascii="Times New Roman" w:hAnsi="Times New Roman" w:cs="Times New Roman"/>
-          <w:lang w:val="en-US"/>
-        </w:rPr>
-        <w:t xml:space="preserve"> </w:t>
-      </w:r>
-      <w:r>
-        <w:rPr>
-          <w:rFonts w:ascii="Times New Roman" w:hAnsi="Times New Roman" w:cs="Times New Roman"/>
-          <w:lang w:val="en-US"/>
-        </w:rPr>
-        <w:t>&lt;</w:t>
-      </w:r>
-      <w:r>
-        <w:rPr>
-          <w:rFonts w:ascii="Times New Roman" w:hAnsi="Times New Roman" w:cs="Times New Roman"/>
-          <w:lang w:val="en-US"/>
-        </w:rPr>
-        <w:t>seri</w:t>
-      </w:r>
-      <w:r>
-        <w:rPr>
-          <w:rFonts w:ascii="Times New Roman" w:hAnsi="Times New Roman" w:cs="Times New Roman"/>
-          <w:lang w:val="en-US"/>
-        </w:rPr>
-        <w:t>epass</w:t>
-      </w:r>
-      <w:r>
-        <w:rPr>
-          <w:rFonts w:ascii="Times New Roman" w:hAnsi="Times New Roman" w:cs="Times New Roman"/>
-          <w:lang w:val="en-US"/>
-        </w:rPr>
-        <w:t xml:space="preserve">&gt; </w:t>
-      </w:r>
-      <w:r>
-        <w:rPr>
-          <w:rFonts w:ascii="Times New Roman" w:hAnsi="Times New Roman" w:cs="Times New Roman"/>
-          <w:lang w:val="en-US"/>
-        </w:rPr>
-        <w:t>№</w:t>
-      </w:r>
-      <w:r>
-        <w:rPr>
-          <w:rFonts w:ascii="Times New Roman" w:hAnsi="Times New Roman" w:cs="Times New Roman"/>
-          <w:lang w:val="en-US"/>
-        </w:rPr>
-        <w:t xml:space="preserve"> </w:t>
-      </w:r>
-      <w:r>
-        <w:rPr>
-          <w:rFonts w:ascii="Times New Roman" w:hAnsi="Times New Roman" w:cs="Times New Roman"/>
-          <w:lang w:val="en-US"/>
-        </w:rPr>
-        <w:t>&lt;</w:t>
-      </w:r>
-      <w:r>
-        <w:rPr>
-          <w:rFonts w:ascii="Times New Roman" w:hAnsi="Times New Roman" w:cs="Times New Roman"/>
-          <w:lang w:val="en-US"/>
-        </w:rPr>
-        <w:t>numberpass</w:t>
-      </w:r>
-      <w:r>
-        <w:rPr>
-          <w:rFonts w:ascii="Times New Roman" w:hAnsi="Times New Roman" w:cs="Times New Roman"/>
-          <w:lang w:val="en-US"/>
-        </w:rPr>
-        <w:t>&gt;</w:t>
-      </w:r>
-    </w:p>
-    <w:p>
-      <w:pPr>
-        <w:rPr>
-          <w:rFonts w:ascii="Times New Roman" w:hAnsi="Times New Roman" w:cs="Times New Roman"/>
-        </w:rPr>
-      </w:pPr>
-      <w:r>
-        <w:rPr>
-          <w:rFonts w:ascii="Times New Roman" w:hAnsi="Times New Roman" w:cs="Times New Roman"/>
-        </w:rPr>
-        <w:t>ИНН/КПП</w:t>
-      </w:r>
-      <w:r>
-        <w:rPr>
-          <w:rFonts w:ascii="Times New Roman" w:hAnsi="Times New Roman" w:cs="Times New Roman"/>
-        </w:rPr>
-        <w:t xml:space="preserve"> </w:t>
-      </w:r>
-      <w:r>
-        <w:rPr>
-          <w:rFonts w:ascii="Times New Roman" w:hAnsi="Times New Roman" w:cs="Times New Roman"/>
-        </w:rPr>
-        <w:t>&lt;</w:t>
-      </w:r>
-      <w:proofErr w:type="gramStart"/>
-      <w:r>
-        <w:rPr>
-          <w:rFonts w:ascii="Times New Roman" w:hAnsi="Times New Roman" w:cs="Times New Roman"/>
-          <w:lang w:val="en-US"/>
-        </w:rPr>
-        <w:t>kpp</w:t>
-      </w:r>
-      <w:r>
-        <w:rPr>
-          <w:rFonts w:ascii="Times New Roman" w:hAnsi="Times New Roman" w:cs="Times New Roman"/>
-        </w:rPr>
-        <w:t>&gt;</w:t>
-      </w:r>
-      <w:r>
-        <w:rPr>
-          <w:rFonts w:ascii="Times New Roman" w:hAnsi="Times New Roman" w:cs="Times New Roman"/>
-        </w:rPr>
-        <w:t xml:space="preserve">   </w:t>
-      </w:r>
-      <w:proofErr w:type="gramEnd"/>
-      <w:r>
-        <w:rPr>
-          <w:rFonts w:ascii="Times New Roman" w:hAnsi="Times New Roman" w:cs="Times New Roman"/>
-        </w:rPr>
-        <w:t xml:space="preserve">                                                                  </w:t>
-      </w:r>
-      <w:r>
-        <w:rPr>
-          <w:rFonts w:ascii="Times New Roman" w:hAnsi="Times New Roman" w:cs="Times New Roman"/>
-          <w:sz w:val="20"/>
-        </w:rPr>
-        <w:t>выдан</w:t>
-      </w:r>
-      <w:r>
-        <w:rPr>
-          <w:rFonts w:ascii="Times New Roman" w:hAnsi="Times New Roman" w:cs="Times New Roman"/>
-          <w:sz w:val="20"/>
-        </w:rPr>
-        <w:t xml:space="preserve"> </w:t>
-      </w:r>
-      <w:r>
-        <w:rPr>
-          <w:rFonts w:ascii="Times New Roman" w:hAnsi="Times New Roman" w:cs="Times New Roman"/>
-        </w:rPr>
-        <w:t xml:space="preserve"> </w:t>
-      </w:r>
-      <w:r>
-        <w:rPr>
-          <w:rFonts w:ascii="Times New Roman" w:hAnsi="Times New Roman" w:cs="Times New Roman"/>
-        </w:rPr>
-        <w:t>&lt;</w:t>
-      </w:r>
-      <w:r>
-        <w:rPr>
-          <w:rFonts w:ascii="Times New Roman" w:hAnsi="Times New Roman" w:cs="Times New Roman"/>
-          <w:lang w:val="en-US"/>
-        </w:rPr>
-        <w:t>mvd</w:t>
-      </w:r>
-      <w:r>
-        <w:rPr>
-          <w:rFonts w:ascii="Times New Roman" w:hAnsi="Times New Roman" w:cs="Times New Roman"/>
-        </w:rPr>
-        <w:t>&gt;</w:t>
-      </w:r>
-    </w:p>
-    <w:p>
-      <w:pPr>
-        <w:rPr>
-          <w:rFonts w:ascii="Times New Roman" w:hAnsi="Times New Roman" w:cs="Times New Roman"/>
-        </w:rPr>
-      </w:pPr>
-      <w:r>
-        <w:rPr>
-          <w:rFonts w:ascii="Times New Roman" w:hAnsi="Times New Roman" w:cs="Times New Roman"/>
-        </w:rPr>
-        <w:t>Адрес:</w:t>
-      </w:r>
-      <w:r>
-        <w:rPr>
-          <w:rFonts w:ascii="Times New Roman" w:hAnsi="Times New Roman" w:cs="Times New Roman"/>
-          <w:lang w:val="en-US"/>
-        </w:rPr>
-        <w:t xml:space="preserve"> </w:t>
-      </w:r>
-      <w:r>
-        <w:rPr>
-          <w:rFonts w:ascii="Times New Roman" w:hAnsi="Times New Roman" w:cs="Times New Roman"/>
-        </w:rPr>
-        <w:t>&lt;</w:t>
-      </w:r>
-      <w:r>
-        <w:rPr>
-          <w:rFonts w:ascii="Times New Roman" w:hAnsi="Times New Roman" w:cs="Times New Roman"/>
-          <w:lang w:val="en-US"/>
-        </w:rPr>
-        <w:t>address</w:t>
-      </w:r>
-      <w:r>
-        <w:rPr>
-          <w:rFonts w:ascii="Times New Roman" w:hAnsi="Times New Roman" w:cs="Times New Roman"/>
-        </w:rPr>
-        <w:t>&gt;</w:t>
-      </w:r>
-    </w:p>
-    <w:p>
-      <w:pPr>
-        <w:rPr>
-          <w:rFonts w:ascii="Times New Roman" w:hAnsi="Times New Roman" w:cs="Times New Roman"/>
-        </w:rPr>
-      </w:pPr>
-      <w:r>
-        <w:rPr>
-          <w:rFonts w:ascii="Times New Roman" w:hAnsi="Times New Roman" w:cs="Times New Roman"/>
-        </w:rPr>
-        <w:t>Генеральный директор</w:t>
-      </w:r>
-    </w:p>
-    <w:p>
-      <w:pPr>
-        <w:rPr>
-          <w:rFonts w:ascii="Times New Roman" w:hAnsi="Times New Roman" w:cs="Times New Roman"/>
-        </w:rPr>
-      </w:pPr>
-      <w:r>
-        <w:t>&lt;</w:t>
-      </w:r>
-      <w:r>
-        <w:rPr>
-          <w:lang w:val="en-US"/>
-        </w:rPr>
-        <w:t>dir</w:t>
-      </w:r>
-      <w:r>
-        <w:t>&gt;</w:t>
-      </w:r>
-      <w:r>
-        <w:rPr>
-          <w:rFonts w:ascii="Times New Roman" w:hAnsi="Times New Roman" w:cs="Times New Roman"/>
-        </w:rPr>
-        <w:t>/_________                                                                   __________________________</w:t>
-      </w:r>
-    </w:p>
-    <w:p>
-      <w:pPr>
-        <w:rPr>
-          <w:rFonts w:ascii="Times New Roman" w:hAnsi="Times New Roman" w:cs="Times New Roman"/>
-        </w:rPr>
-      </w:pPr>
-      <w:r>
-        <w:rPr>
-          <w:rFonts w:ascii="Times New Roman" w:hAnsi="Times New Roman" w:cs="Times New Roman"/>
-        </w:rPr>
-        <w:t xml:space="preserve">Я, </w:t>
-      </w:r>
-      <w:r>
-        <w:rPr>
-          <w:rFonts w:ascii="Times New Roman" w:hAnsi="Times New Roman" w:cs="Times New Roman"/>
-        </w:rPr>
-        <w:t>&lt;</w:t>
-      </w:r>
-      <w:proofErr w:type="gramStart"/>
-      <w:r>
-        <w:rPr>
-          <w:rFonts w:ascii="Times New Roman" w:hAnsi="Times New Roman" w:cs="Times New Roman"/>
-          <w:lang w:val="en-US"/>
-        </w:rPr>
-        <w:t>worker</w:t>
-      </w:r>
-      <w:r>
-        <w:rPr>
-          <w:rFonts w:ascii="Times New Roman" w:hAnsi="Times New Roman" w:cs="Times New Roman"/>
-        </w:rPr>
-        <w:t>&gt;</w:t>
-      </w:r>
-      <w:r>
-        <w:rPr>
-          <w:rFonts w:ascii="Times New Roman" w:hAnsi="Times New Roman" w:cs="Times New Roman"/>
-        </w:rPr>
-        <w:t xml:space="preserve">  при</w:t>
-      </w:r>
-      <w:proofErr w:type="gramEnd"/>
-      <w:r>
-        <w:rPr>
-          <w:rFonts w:ascii="Times New Roman" w:hAnsi="Times New Roman" w:cs="Times New Roman"/>
-        </w:rPr>
-        <w:t xml:space="preserve"> приеме на работу (до подписания трудового договора), в соответствии с частью 3 статьи 68 Трудового кодекса Российской Федерации, под роспись ознакомлена с должностной инструкцией, правилами внутреннего трудового распорядка, положением об оплате труда, положением о премировании, перечнем информации, составляющей коммерческую тайну.</w:t>
-      </w:r>
-    </w:p>
-    <w:p>
-      <w:r>
-        <w:rPr>
-          <w:rFonts w:ascii="Times New Roman" w:hAnsi="Times New Roman" w:cs="Times New Roman"/>
-        </w:rPr>
-        <w:t>Трудовой договор на руки получил (а).</w:t>
-      </w:r>
-    </w:p>
-    <w:p>
-      <w:r>
-        <w:t xml:space="preserve">Дата                                                                                              </w:t>
-      </w:r>
-      <w:proofErr w:type="gramStart"/>
-      <w:r>
-        <w:t xml:space="preserve">   </w:t>
-      </w:r>
-      <w:r>
-        <w:rPr>
-          <w:lang w:val="en-US"/>
-        </w:rPr>
-        <w:t>&lt;</w:t>
-      </w:r>
-      <w:proofErr w:type="gramEnd"/>
-      <w:r>
-        <w:rPr>
-          <w:sz w:val="19"/>
-          <w:szCs w:val="19"/>
-          <w:lang w:eastAsia="ru-RU"/>
-        </w:rPr>
-        <w:t>currentdate</w:t>
-      </w:r>
-      <w:r>
-        <w:rPr>
-          <w:lang w:val="en-US"/>
-        </w:rPr>
-        <w:t>&gt;</w:t>
-      </w:r>
-      <w:r>
+        </w:rPr>
         <w:t>/__________________________</w:t>
       </w:r>
     </w:p>
